--- a/Clinica analisi progettazione test.docx
+++ b/Clinica analisi progettazione test.docx
@@ -484,6 +484,206 @@
         <w:t>Diagramma dei casi d’uso:</w:t>
       </w:r>
     </w:p>
+    <w:p/>
+    <w:p/>
+    <w:p/>
+    <w:p/>
+    <w:p/>
+    <w:p/>
+    <w:p/>
+    <w:p/>
+    <w:p/>
+    <w:p/>
+    <w:p/>
+    <w:p/>
+    <w:p/>
+    <w:p/>
+    <w:p/>
+    <w:p/>
+    <w:p/>
+    <w:p/>
+    <w:p/>
+    <w:p/>
+    <w:p/>
+    <w:p>
+      <w:r>
+        <w:lastRenderedPageBreak/>
+        <mc:AlternateContent>
+          <mc:Choice Requires="wps">
+            <w:drawing>
+              <wp:anchor distT="0" distB="0" distL="114300" distR="114300" simplePos="0" relativeHeight="251660288" behindDoc="0" locked="0" layoutInCell="1" allowOverlap="1" wp14:anchorId="6C047414" wp14:editId="11AE927B">
+                <wp:simplePos x="0" y="0"/>
+                <wp:positionH relativeFrom="column">
+                  <wp:posOffset>3728720</wp:posOffset>
+                </wp:positionH>
+                <wp:positionV relativeFrom="paragraph">
+                  <wp:posOffset>1788795</wp:posOffset>
+                </wp:positionV>
+                <wp:extent cx="140970" cy="105410"/>
+                <wp:effectExtent l="17780" t="20320" r="29210" b="29210"/>
+                <wp:wrapNone/>
+                <wp:docPr id="3" name="Decisione 3"/>
+                <wp:cNvGraphicFramePr/>
+                <a:graphic xmlns:a="http://schemas.openxmlformats.org/drawingml/2006/main">
+                  <a:graphicData uri="http://schemas.microsoft.com/office/word/2010/wordprocessingShape">
+                    <wps:wsp>
+                      <wps:cNvSpPr/>
+                      <wps:spPr>
+                        <a:xfrm rot="5400000">
+                          <a:off x="0" y="0"/>
+                          <a:ext cx="140970" cy="105410"/>
+                        </a:xfrm>
+                        <a:prstGeom prst="flowChartDecision">
+                          <a:avLst/>
+                        </a:prstGeom>
+                      </wps:spPr>
+                      <wps:style>
+                        <a:lnRef idx="2">
+                          <a:schemeClr val="accent1">
+                            <a:shade val="50000"/>
+                          </a:schemeClr>
+                        </a:lnRef>
+                        <a:fillRef idx="1">
+                          <a:schemeClr val="accent1"/>
+                        </a:fillRef>
+                        <a:effectRef idx="0">
+                          <a:schemeClr val="accent1"/>
+                        </a:effectRef>
+                        <a:fontRef idx="minor">
+                          <a:schemeClr val="lt1"/>
+                        </a:fontRef>
+                      </wps:style>
+                      <wps:bodyPr rot="0" spcFirstLastPara="0" vertOverflow="overflow" horzOverflow="overflow" vert="horz" wrap="square" lIns="91440" tIns="45720" rIns="91440" bIns="45720" numCol="1" spcCol="0" rtlCol="0" fromWordArt="0" anchor="ctr" anchorCtr="0" forceAA="0" compatLnSpc="1">
+                        <a:prstTxWarp prst="textNoShape">
+                          <a:avLst/>
+                        </a:prstTxWarp>
+                        <a:noAutofit/>
+                      </wps:bodyPr>
+                    </wps:wsp>
+                  </a:graphicData>
+                </a:graphic>
+                <wp14:sizeRelH relativeFrom="margin">
+                  <wp14:pctWidth>0</wp14:pctWidth>
+                </wp14:sizeRelH>
+                <wp14:sizeRelV relativeFrom="margin">
+                  <wp14:pctHeight>0</wp14:pctHeight>
+                </wp14:sizeRelV>
+              </wp:anchor>
+            </w:drawing>
+          </mc:Choice>
+          <mc:Fallback>
+            <w:pict>
+              <v:shapetype w14:anchorId="4BD7A6AA" id="_x0000_t110" coordsize="21600,21600" o:spt="110" path="m10800,l,10800,10800,21600,21600,10800xe">
+                <v:stroke joinstyle="miter"/>
+                <v:path gradientshapeok="t" o:connecttype="rect" textboxrect="5400,5400,16200,16200"/>
+              </v:shapetype>
+              <v:shape id="Decisione 3" o:spid="_x0000_s1026" type="#_x0000_t110" style="position:absolute;margin-left:293.6pt;margin-top:140.85pt;width:11.1pt;height:8.3pt;rotation:90;z-index:251660288;visibility:visible;mso-wrap-style:square;mso-width-percent:0;mso-height-percent:0;mso-wrap-distance-left:9pt;mso-wrap-distance-top:0;mso-wrap-distance-right:9pt;mso-wrap-distance-bottom:0;mso-position-horizontal:absolute;mso-position-horizontal-relative:text;mso-position-vertical:absolute;mso-position-vertical-relative:text;mso-width-percent:0;mso-height-percent:0;mso-width-relative:margin;mso-height-relative:margin;v-text-anchor:middle" o:gfxdata="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" fillcolor="#4472c4 [3204]" strokecolor="#1f3763 [1604]" strokeweight="1pt"/>
+            </w:pict>
+          </mc:Fallback>
+        </mc:AlternateContent>
+      </w:r>
+      <w:r>
+        <w:rPr>
+          <w:noProof/>
+        </w:rPr>
+        <w:drawing>
+          <wp:anchor distT="0" distB="0" distL="114300" distR="114300" simplePos="0" relativeHeight="251659264" behindDoc="1" locked="0" layoutInCell="1" allowOverlap="1" wp14:anchorId="6EE9D9D5" wp14:editId="72B30E52">
+            <wp:simplePos x="0" y="0"/>
+            <wp:positionH relativeFrom="column">
+              <wp:posOffset>-605790</wp:posOffset>
+            </wp:positionH>
+            <wp:positionV relativeFrom="paragraph">
+              <wp:posOffset>259715</wp:posOffset>
+            </wp:positionV>
+            <wp:extent cx="7569200" cy="4494135"/>
+            <wp:effectExtent l="0" t="0" r="0" b="1905"/>
+            <wp:wrapNone/>
+            <wp:docPr id="2" name="Immagine 2"/>
+            <wp:cNvGraphicFramePr>
+              <a:graphicFrameLocks xmlns:a="http://schemas.openxmlformats.org/drawingml/2006/main" noChangeAspect="1"/>
+            </wp:cNvGraphicFramePr>
+            <a:graphic xmlns:a="http://schemas.openxmlformats.org/drawingml/2006/main">
+              <a:graphicData uri="http://schemas.openxmlformats.org/drawingml/2006/picture">
+                <pic:pic xmlns:pic="http://schemas.openxmlformats.org/drawingml/2006/picture">
+                  <pic:nvPicPr>
+                    <pic:cNvPr id="2" name="Immagine 2"/>
+                    <pic:cNvPicPr/>
+                  </pic:nvPicPr>
+                  <pic:blipFill>
+                    <a:blip r:embed="rId6">
+                      <a:extLst>
+                        <a:ext uri="{28A0092B-C50C-407E-A947-70E740481C1C}">
+                          <a14:useLocalDpi xmlns:a14="http://schemas.microsoft.com/office/drawing/2010/main" val="0"/>
+                        </a:ext>
+                      </a:extLst>
+                    </a:blip>
+                    <a:stretch>
+                      <a:fillRect/>
+                    </a:stretch>
+                  </pic:blipFill>
+                  <pic:spPr>
+                    <a:xfrm>
+                      <a:off x="0" y="0"/>
+                      <a:ext cx="7569200" cy="4494135"/>
+                    </a:xfrm>
+                    <a:prstGeom prst="rect">
+                      <a:avLst/>
+                    </a:prstGeom>
+                  </pic:spPr>
+                </pic:pic>
+              </a:graphicData>
+            </a:graphic>
+            <wp14:sizeRelH relativeFrom="margin">
+              <wp14:pctWidth>0</wp14:pctWidth>
+            </wp14:sizeRelH>
+            <wp14:sizeRelV relativeFrom="margin">
+              <wp14:pctHeight>0</wp14:pctHeight>
+            </wp14:sizeRelV>
+          </wp:anchor>
+        </w:drawing>
+      </w:r>
+      <w:r>
+        <w:t>Diagramma delle classi:</w:t>
+      </w:r>
+    </w:p>
+    <w:p/>
+    <w:p/>
+    <w:p/>
+    <w:p/>
+    <w:p/>
+    <w:p/>
+    <w:p/>
+    <w:p/>
+    <w:p/>
+    <w:p/>
+    <w:p/>
+    <w:p/>
+    <w:p/>
+    <w:p/>
+    <w:p/>
+    <w:p/>
+    <w:p/>
+    <w:p/>
+    <w:p/>
+    <w:p/>
+    <w:p/>
+    <w:p/>
+    <w:p/>
+    <w:p/>
+    <w:p/>
+    <w:p/>
+    <w:p/>
+    <w:p/>
+    <w:p/>
+    <w:p/>
+    <w:p/>
+    <w:p>
+      <w:r>
+        <w:lastRenderedPageBreak/>
+        <w:t>Test:</w:t>
+      </w:r>
+    </w:p>
+    <w:p/>
     <w:sectPr>
       <w:pgSz w:w="11906" w:h="16838"/>
       <w:pgMar w:top="1417" w:right="1134" w:bottom="1134" w:left="1134" w:header="708" w:footer="708" w:gutter="0"/>

--- a/Clinica analisi progettazione test.docx
+++ b/Clinica analisi progettazione test.docx
@@ -507,6 +507,9 @@
     <w:p/>
     <w:p>
       <w:r>
+        <w:rPr>
+          <w:noProof/>
+        </w:rPr>
         <w:lastRenderedPageBreak/>
         <mc:AlternateContent>
           <mc:Choice Requires="wps">
@@ -683,7 +686,470 @@
         <w:t>Test:</w:t>
       </w:r>
     </w:p>
-    <w:p/>
+    <w:tbl>
+      <w:tblPr>
+        <w:tblStyle w:val="Grigliatabella"/>
+        <w:tblW w:w="0" w:type="auto"/>
+        <w:tblLook w:val="04A0" w:firstRow="1" w:lastRow="0" w:firstColumn="1" w:lastColumn="0" w:noHBand="0" w:noVBand="1"/>
+      </w:tblPr>
+      <w:tblGrid>
+        <w:gridCol w:w="1554"/>
+        <w:gridCol w:w="1688"/>
+        <w:gridCol w:w="3689"/>
+        <w:gridCol w:w="1365"/>
+        <w:gridCol w:w="1332"/>
+      </w:tblGrid>
+      <w:tr>
+        <w:tc>
+          <w:tcPr>
+            <w:tcW w:w="9628" w:type="dxa"/>
+            <w:gridSpan w:val="5"/>
+          </w:tcPr>
+          <w:p>
+            <w:pPr>
+              <w:jc w:val="center"/>
+            </w:pPr>
+            <w:r>
+              <w:t>classe Clinica</w:t>
+            </w:r>
+          </w:p>
+        </w:tc>
+      </w:tr>
+      <w:tr>
+        <w:tc>
+          <w:tcPr>
+            <w:tcW w:w="1554" w:type="dxa"/>
+          </w:tcPr>
+          <w:p>
+            <w:pPr>
+              <w:jc w:val="center"/>
+              <w:rPr>
+                <w:b/>
+                <w:bCs/>
+              </w:rPr>
+            </w:pPr>
+            <w:r>
+              <w:rPr>
+                <w:b/>
+                <w:bCs/>
+              </w:rPr>
+              <w:t>DESCRIZIONE</w:t>
+            </w:r>
+          </w:p>
+        </w:tc>
+        <w:tc>
+          <w:tcPr>
+            <w:tcW w:w="1688" w:type="dxa"/>
+          </w:tcPr>
+          <w:p>
+            <w:pPr>
+              <w:jc w:val="center"/>
+              <w:rPr>
+                <w:b/>
+                <w:bCs/>
+              </w:rPr>
+            </w:pPr>
+            <w:r>
+              <w:rPr>
+                <w:b/>
+                <w:bCs/>
+              </w:rPr>
+              <w:t>PRECONDIZIONI</w:t>
+            </w:r>
+          </w:p>
+        </w:tc>
+        <w:tc>
+          <w:tcPr>
+            <w:tcW w:w="3689" w:type="dxa"/>
+          </w:tcPr>
+          <w:p>
+            <w:pPr>
+              <w:jc w:val="center"/>
+              <w:rPr>
+                <w:b/>
+                <w:bCs/>
+              </w:rPr>
+            </w:pPr>
+            <w:r>
+              <w:rPr>
+                <w:b/>
+                <w:bCs/>
+              </w:rPr>
+              <w:t>AZIONE</w:t>
+            </w:r>
+          </w:p>
+        </w:tc>
+        <w:tc>
+          <w:tcPr>
+            <w:tcW w:w="1365" w:type="dxa"/>
+          </w:tcPr>
+          <w:p>
+            <w:pPr>
+              <w:jc w:val="center"/>
+              <w:rPr>
+                <w:b/>
+                <w:bCs/>
+              </w:rPr>
+            </w:pPr>
+            <w:r>
+              <w:rPr>
+                <w:b/>
+                <w:bCs/>
+              </w:rPr>
+              <w:t>RISULTATO</w:t>
+            </w:r>
+          </w:p>
+          <w:p>
+            <w:pPr>
+              <w:jc w:val="center"/>
+              <w:rPr>
+                <w:b/>
+                <w:bCs/>
+              </w:rPr>
+            </w:pPr>
+            <w:r>
+              <w:rPr>
+                <w:b/>
+                <w:bCs/>
+              </w:rPr>
+              <w:t>ATTESO</w:t>
+            </w:r>
+          </w:p>
+        </w:tc>
+        <w:tc>
+          <w:tcPr>
+            <w:tcW w:w="1332" w:type="dxa"/>
+          </w:tcPr>
+          <w:p>
+            <w:pPr>
+              <w:jc w:val="center"/>
+              <w:rPr>
+                <w:b/>
+                <w:bCs/>
+              </w:rPr>
+            </w:pPr>
+            <w:r>
+              <w:rPr>
+                <w:b/>
+                <w:bCs/>
+              </w:rPr>
+              <w:t>ESITO</w:t>
+            </w:r>
+          </w:p>
+          <w:p>
+            <w:pPr>
+              <w:jc w:val="center"/>
+              <w:rPr>
+                <w:b/>
+                <w:bCs/>
+              </w:rPr>
+            </w:pPr>
+            <w:r>
+              <w:rPr>
+                <w:b/>
+                <w:bCs/>
+              </w:rPr>
+              <w:t>NEGATIVO</w:t>
+            </w:r>
+          </w:p>
+        </w:tc>
+      </w:tr>
+      <w:tr>
+        <w:tc>
+          <w:tcPr>
+            <w:tcW w:w="9628" w:type="dxa"/>
+            <w:gridSpan w:val="5"/>
+            <w:shd w:val="clear" w:color="auto" w:fill="FFFF00"/>
+          </w:tcPr>
+          <w:p>
+            <w:pPr>
+              <w:jc w:val="center"/>
+              <w:rPr>
+                <w:b/>
+                <w:bCs/>
+              </w:rPr>
+            </w:pPr>
+            <w:r>
+              <w:rPr>
+                <w:b/>
+                <w:bCs/>
+              </w:rPr>
+              <w:t>g</w:t>
+            </w:r>
+            <w:r>
+              <w:rPr>
+                <w:b/>
+                <w:bCs/>
+              </w:rPr>
+              <w:t>etNumeroVisiteInserite()</w:t>
+            </w:r>
+          </w:p>
+        </w:tc>
+      </w:tr>
+      <w:tr>
+        <w:tc>
+          <w:tcPr>
+            <w:tcW w:w="1554" w:type="dxa"/>
+          </w:tcPr>
+          <w:p>
+            <w:r>
+              <w:t>Clinica con 10 visite</w:t>
+            </w:r>
+          </w:p>
+        </w:tc>
+        <w:tc>
+          <w:tcPr>
+            <w:tcW w:w="1688" w:type="dxa"/>
+          </w:tcPr>
+          <w:p>
+            <w:r>
+              <w:t>Istanzio una clinica con 10 appuntamenti</w:t>
+            </w:r>
+          </w:p>
+        </w:tc>
+        <w:tc>
+          <w:tcPr>
+            <w:tcW w:w="3689" w:type="dxa"/>
+          </w:tcPr>
+          <w:p>
+            <w:r>
+              <w:t>Int i=c1.getNumeroVisiteInserite</w:t>
+            </w:r>
+            <w:r>
+              <w:t>()</w:t>
+            </w:r>
+          </w:p>
+        </w:tc>
+        <w:tc>
+          <w:tcPr>
+            <w:tcW w:w="1365" w:type="dxa"/>
+          </w:tcPr>
+          <w:p>
+            <w:r>
+              <w:t>i=10</w:t>
+            </w:r>
+          </w:p>
+        </w:tc>
+        <w:tc>
+          <w:tcPr>
+            <w:tcW w:w="1332" w:type="dxa"/>
+          </w:tcPr>
+          <w:p/>
+        </w:tc>
+      </w:tr>
+      <w:tr>
+        <w:tc>
+          <w:tcPr>
+            <w:tcW w:w="1554" w:type="dxa"/>
+          </w:tcPr>
+          <w:p>
+            <w:r>
+              <w:t>Clinica senza visite</w:t>
+            </w:r>
+          </w:p>
+        </w:tc>
+        <w:tc>
+          <w:tcPr>
+            <w:tcW w:w="1688" w:type="dxa"/>
+          </w:tcPr>
+          <w:p>
+            <w:r>
+              <w:t>Istanzio una clinica con 0 visite</w:t>
+            </w:r>
+          </w:p>
+        </w:tc>
+        <w:tc>
+          <w:tcPr>
+            <w:tcW w:w="3689" w:type="dxa"/>
+          </w:tcPr>
+          <w:p>
+            <w:r>
+              <w:t>Int i=c1.getNumeroVisiteInserite</w:t>
+            </w:r>
+            <w:r>
+              <w:t>()</w:t>
+            </w:r>
+          </w:p>
+        </w:tc>
+        <w:tc>
+          <w:tcPr>
+            <w:tcW w:w="1365" w:type="dxa"/>
+          </w:tcPr>
+          <w:p>
+            <w:r>
+              <w:t>i=0</w:t>
+            </w:r>
+          </w:p>
+        </w:tc>
+        <w:tc>
+          <w:tcPr>
+            <w:tcW w:w="1332" w:type="dxa"/>
+          </w:tcPr>
+          <w:p/>
+        </w:tc>
+      </w:tr>
+      <w:tr>
+        <w:tc>
+          <w:tcPr>
+            <w:tcW w:w="9628" w:type="dxa"/>
+            <w:gridSpan w:val="5"/>
+            <w:shd w:val="clear" w:color="auto" w:fill="FFFF00"/>
+          </w:tcPr>
+          <w:p>
+            <w:pPr>
+              <w:jc w:val="center"/>
+              <w:rPr>
+                <w:b/>
+                <w:bCs/>
+              </w:rPr>
+            </w:pPr>
+            <w:r>
+              <w:rPr>
+                <w:b/>
+                <w:bCs/>
+              </w:rPr>
+              <w:t>g</w:t>
+            </w:r>
+            <w:r>
+              <w:rPr>
+                <w:b/>
+                <w:bCs/>
+              </w:rPr>
+              <w:t>etN_MAX_APPUNTAMENTI()</w:t>
+            </w:r>
+          </w:p>
+        </w:tc>
+      </w:tr>
+      <w:tr>
+        <w:tc>
+          <w:tcPr>
+            <w:tcW w:w="1554" w:type="dxa"/>
+          </w:tcPr>
+          <w:p>
+            <w:r>
+              <w:t>Massimo visite 100</w:t>
+            </w:r>
+          </w:p>
+        </w:tc>
+        <w:tc>
+          <w:tcPr>
+            <w:tcW w:w="1688" w:type="dxa"/>
+          </w:tcPr>
+          <w:p>
+            <w:r>
+              <w:t>Istanzio una clinica</w:t>
+            </w:r>
+          </w:p>
+        </w:tc>
+        <w:tc>
+          <w:tcPr>
+            <w:tcW w:w="3689" w:type="dxa"/>
+          </w:tcPr>
+          <w:p>
+            <w:r>
+              <w:t xml:space="preserve">Int i= </w:t>
+            </w:r>
+            <w:r>
+              <w:t>c1.getN_MAX_APPUNTAMENTI()</w:t>
+            </w:r>
+          </w:p>
+        </w:tc>
+        <w:tc>
+          <w:tcPr>
+            <w:tcW w:w="1365" w:type="dxa"/>
+          </w:tcPr>
+          <w:p>
+            <w:r>
+              <w:t>I=100</w:t>
+            </w:r>
+          </w:p>
+        </w:tc>
+        <w:tc>
+          <w:tcPr>
+            <w:tcW w:w="1332" w:type="dxa"/>
+          </w:tcPr>
+          <w:p/>
+        </w:tc>
+      </w:tr>
+      <w:tr>
+        <w:tc>
+          <w:tcPr>
+            <w:tcW w:w="9628" w:type="dxa"/>
+            <w:gridSpan w:val="5"/>
+            <w:shd w:val="clear" w:color="auto" w:fill="FFFF00"/>
+          </w:tcPr>
+          <w:p>
+            <w:pPr>
+              <w:jc w:val="center"/>
+              <w:rPr>
+                <w:b/>
+                <w:bCs/>
+              </w:rPr>
+            </w:pPr>
+            <w:r>
+              <w:rPr>
+                <w:b/>
+                <w:bCs/>
+              </w:rPr>
+              <w:t>a</w:t>
+            </w:r>
+            <w:r>
+              <w:rPr>
+                <w:b/>
+                <w:bCs/>
+              </w:rPr>
+              <w:t>ggiungiAppuntamento()</w:t>
+            </w:r>
+          </w:p>
+        </w:tc>
+      </w:tr>
+      <w:tr>
+        <w:tc>
+          <w:tcPr>
+            <w:tcW w:w="1554" w:type="dxa"/>
+          </w:tcPr>
+          <w:p>
+            <w:r>
+              <w:t>Aggiungi appuntamento corretto</w:t>
+            </w:r>
+          </w:p>
+        </w:tc>
+        <w:tc>
+          <w:tcPr>
+            <w:tcW w:w="1688" w:type="dxa"/>
+          </w:tcPr>
+          <w:p>
+            <w:r>
+              <w:t>Istanzio un appuntamento senza errori</w:t>
+            </w:r>
+          </w:p>
+        </w:tc>
+        <w:tc>
+          <w:tcPr>
+            <w:tcW w:w="3689" w:type="dxa"/>
+          </w:tcPr>
+          <w:p/>
+        </w:tc>
+        <w:tc>
+          <w:tcPr>
+            <w:tcW w:w="1365" w:type="dxa"/>
+          </w:tcPr>
+          <w:p/>
+        </w:tc>
+        <w:tc>
+          <w:tcPr>
+            <w:tcW w:w="1332" w:type="dxa"/>
+          </w:tcPr>
+          <w:p/>
+        </w:tc>
+      </w:tr>
+    </w:tbl>
+    <w:p/>
+    <w:p>
+      <w:r>
+        <w:t>Non ho capito come fare i test</w:t>
+      </w:r>
+    </w:p>
     <w:sectPr>
       <w:pgSz w:w="11906" w:h="16838"/>
       <w:pgMar w:top="1417" w:right="1134" w:bottom="1134" w:left="1134" w:header="708" w:footer="708" w:gutter="0"/>
